--- a/Assignment_Analysis_and_Design_Document.docx
+++ b/Assignment_Analysis_and_Design_Document.docx
@@ -26,13 +26,13 @@
         </w:rPr>
       </w:pPr>
       <w:fldSimple w:instr=" TITLE  \* MERGEFORMAT ">
-        <w:bookmarkStart w:id="0" w:name="_Toc222820221"/>
-        <w:bookmarkStart w:id="1" w:name="_Toc222821167"/>
-        <w:bookmarkStart w:id="2" w:name="_Toc222883075"/>
+        <w:bookmarkStart w:id="0" w:name="_Toc254785383"/>
+        <w:bookmarkStart w:id="1" w:name="_Toc254771757"/>
+        <w:bookmarkStart w:id="2" w:name="_Toc254770266"/>
         <w:bookmarkStart w:id="3" w:name="_Toc254770226"/>
-        <w:bookmarkStart w:id="4" w:name="_Toc254770266"/>
-        <w:bookmarkStart w:id="5" w:name="_Toc254771757"/>
-        <w:bookmarkStart w:id="6" w:name="_Toc254785383"/>
+        <w:bookmarkStart w:id="4" w:name="_Toc222883075"/>
+        <w:bookmarkStart w:id="5" w:name="_Toc222821167"/>
+        <w:bookmarkStart w:id="6" w:name="_Toc222820221"/>
         <w:r>
           <w:rPr>
             <w:rFonts w:ascii="Times New Roman" w:hAnsi="Times New Roman"/>
@@ -92,8 +92,33 @@
           <w:rFonts w:ascii="Times New Roman" w:hAnsi="Times New Roman"/>
           <w:sz w:val="28"/>
         </w:rPr>
-        <w:t xml:space="preserve"> Ioan Iustin Fodorut</w:t>
-      </w:r>
+        <w:t xml:space="preserve"> Ioan </w:t>
+      </w:r>
+      <w:proofErr w:type="spellStart"/>
+      <w:r>
+        <w:rPr>
+          <w:rFonts w:ascii="Times New Roman" w:hAnsi="Times New Roman"/>
+          <w:sz w:val="28"/>
+        </w:rPr>
+        <w:t>Iustin</w:t>
+      </w:r>
+      <w:proofErr w:type="spellEnd"/>
+      <w:r>
+        <w:rPr>
+          <w:rFonts w:ascii="Times New Roman" w:hAnsi="Times New Roman"/>
+          <w:sz w:val="28"/>
+        </w:rPr>
+        <w:t xml:space="preserve"> </w:t>
+      </w:r>
+      <w:proofErr w:type="spellStart"/>
+      <w:r>
+        <w:rPr>
+          <w:rFonts w:ascii="Times New Roman" w:hAnsi="Times New Roman"/>
+          <w:sz w:val="28"/>
+        </w:rPr>
+        <w:t>Fodorut</w:t>
+      </w:r>
+      <w:proofErr w:type="spellEnd"/>
     </w:p>
     <w:p>
       <w:pPr>
@@ -1102,7 +1127,23 @@
           <w:sz w:val="24"/>
           <w:szCs w:val="24"/>
         </w:rPr>
-        <w:t>For 90% of users requests over one hour, the server will grant access in 3 or less seconds after a request is received.</w:t>
+        <w:t xml:space="preserve">For 90% of </w:t>
+      </w:r>
+      <w:proofErr w:type="gramStart"/>
+      <w:r>
+        <w:rPr>
+          <w:sz w:val="24"/>
+          <w:szCs w:val="24"/>
+        </w:rPr>
+        <w:t>users</w:t>
+      </w:r>
+      <w:proofErr w:type="gramEnd"/>
+      <w:r>
+        <w:rPr>
+          <w:sz w:val="24"/>
+          <w:szCs w:val="24"/>
+        </w:rPr>
+        <w:t xml:space="preserve"> requests over one hour, the server will grant access in 3 or less seconds after a request is received.</w:t>
       </w:r>
     </w:p>
     <w:p>
@@ -1206,14 +1247,7 @@
           <w:sz w:val="24"/>
           <w:szCs w:val="24"/>
         </w:rPr>
-        <w:t>Any operation should be able to be accessed in less than 3 screens from the login screen.</w:t>
-      </w:r>
-      <w:r>
-        <w:rPr>
-          <w:sz w:val="24"/>
-          <w:szCs w:val="24"/>
-        </w:rPr>
-        <w:t xml:space="preserve"> </w:t>
+        <w:t xml:space="preserve">Any operation should be able to be accessed in less than 3 screens from the login screen. </w:t>
       </w:r>
     </w:p>
     <w:p>
@@ -1536,15 +1570,15 @@
         </w:rPr>
         <w:lastRenderedPageBreak/>
         <w:drawing>
-          <wp:anchor distT="0" distB="0" distL="114300" distR="114300" simplePos="0" relativeHeight="251655680" behindDoc="1" locked="0" layoutInCell="1" allowOverlap="1">
+          <wp:anchor distT="0" distB="0" distL="114300" distR="114300" simplePos="0" relativeHeight="251649536" behindDoc="1" locked="0" layoutInCell="1" allowOverlap="1">
             <wp:simplePos x="0" y="0"/>
             <wp:positionH relativeFrom="column">
-              <wp:posOffset>1262987</wp:posOffset>
+              <wp:posOffset>1261110</wp:posOffset>
             </wp:positionH>
             <wp:positionV relativeFrom="paragraph">
-              <wp:posOffset>-1943</wp:posOffset>
+              <wp:posOffset>0</wp:posOffset>
             </wp:positionV>
-            <wp:extent cx="3386455" cy="3343275"/>
+            <wp:extent cx="3800475" cy="3751580"/>
             <wp:effectExtent l="0" t="0" r="0" b="0"/>
             <wp:wrapTopAndBottom/>
             <wp:docPr id="2" name="Picture 2"/>
@@ -1576,7 +1610,7 @@
                   <pic:spPr bwMode="auto">
                     <a:xfrm>
                       <a:off x="0" y="0"/>
-                      <a:ext cx="3386455" cy="3343275"/>
+                      <a:ext cx="3800475" cy="3751580"/>
                     </a:xfrm>
                     <a:prstGeom prst="rect">
                       <a:avLst/>
@@ -1589,6 +1623,12 @@
                 </pic:pic>
               </a:graphicData>
             </a:graphic>
+            <wp14:sizeRelH relativeFrom="margin">
+              <wp14:pctWidth>0</wp14:pctWidth>
+            </wp14:sizeRelH>
+            <wp14:sizeRelV relativeFrom="margin">
+              <wp14:pctHeight>0</wp14:pctHeight>
+            </wp14:sizeRelV>
           </wp:anchor>
         </w:drawing>
       </w:r>
@@ -1715,7 +1755,7 @@
           <w:sz w:val="24"/>
         </w:rPr>
         <w:drawing>
-          <wp:anchor distT="0" distB="0" distL="114300" distR="114300" simplePos="0" relativeHeight="251660800" behindDoc="1" locked="0" layoutInCell="1" allowOverlap="1">
+          <wp:anchor distT="0" distB="0" distL="114300" distR="114300" simplePos="0" relativeHeight="251651584" behindDoc="1" locked="0" layoutInCell="1" allowOverlap="1">
             <wp:simplePos x="0" y="0"/>
             <wp:positionH relativeFrom="column">
               <wp:posOffset>3206750</wp:posOffset>
@@ -1871,7 +1911,14 @@
         <w:rPr>
           <w:sz w:val="24"/>
         </w:rPr>
-        <w:t xml:space="preserve"> The pattern is very popular among Java applications, since it isolates the human interaction with the application from the application data representation and the operations that are executed on it.</w:t>
+        <w:t xml:space="preserve"> The pattern is very popular among Java applications, since it isolates the human interaction with the application from the </w:t>
+      </w:r>
+      <w:r>
+        <w:rPr>
+          <w:sz w:val="24"/>
+        </w:rPr>
+        <w:lastRenderedPageBreak/>
+        <w:t>application data representation and the operations that are executed on it.</w:t>
       </w:r>
     </w:p>
     <w:p>
@@ -1887,7 +1934,6 @@
           <w:b/>
           <w:sz w:val="28"/>
         </w:rPr>
-        <w:lastRenderedPageBreak/>
         <w:t>3</w:t>
       </w:r>
       <w:r>
@@ -2074,7 +2120,7 @@
           <w:szCs w:val="24"/>
         </w:rPr>
         <w:drawing>
-          <wp:anchor distT="0" distB="0" distL="114300" distR="114300" simplePos="0" relativeHeight="251664896" behindDoc="0" locked="0" layoutInCell="1" allowOverlap="1">
+          <wp:anchor distT="0" distB="0" distL="114300" distR="114300" simplePos="0" relativeHeight="251652608" behindDoc="0" locked="0" layoutInCell="1" allowOverlap="1">
             <wp:simplePos x="0" y="0"/>
             <wp:positionH relativeFrom="column">
               <wp:posOffset>681355</wp:posOffset>
@@ -2531,8 +2577,6 @@
         </w:rPr>
         <w:t xml:space="preserve">5.1.3 </w:t>
       </w:r>
-      <w:bookmarkStart w:id="29" w:name="_GoBack"/>
-      <w:bookmarkEnd w:id="29"/>
       <w:r>
         <w:rPr>
           <w:sz w:val="24"/>
@@ -2560,6 +2604,170 @@
         <w:spacing w:line="240" w:lineRule="auto"/>
         <w:jc w:val="both"/>
       </w:pPr>
+    </w:p>
+    <w:p>
+      <w:pPr>
+        <w:spacing w:line="240" w:lineRule="auto"/>
+        <w:jc w:val="both"/>
+      </w:pPr>
+    </w:p>
+    <w:p>
+      <w:pPr>
+        <w:spacing w:line="240" w:lineRule="auto"/>
+        <w:jc w:val="both"/>
+      </w:pPr>
+    </w:p>
+    <w:p>
+      <w:pPr>
+        <w:spacing w:line="240" w:lineRule="auto"/>
+        <w:jc w:val="both"/>
+      </w:pPr>
+    </w:p>
+    <w:p>
+      <w:pPr>
+        <w:spacing w:line="240" w:lineRule="auto"/>
+        <w:jc w:val="both"/>
+      </w:pPr>
+    </w:p>
+    <w:p>
+      <w:pPr>
+        <w:spacing w:line="240" w:lineRule="auto"/>
+        <w:jc w:val="both"/>
+      </w:pPr>
+    </w:p>
+    <w:p>
+      <w:pPr>
+        <w:spacing w:line="240" w:lineRule="auto"/>
+        <w:jc w:val="both"/>
+      </w:pPr>
+    </w:p>
+    <w:p>
+      <w:pPr>
+        <w:spacing w:line="240" w:lineRule="auto"/>
+        <w:jc w:val="both"/>
+      </w:pPr>
+    </w:p>
+    <w:p>
+      <w:pPr>
+        <w:spacing w:line="240" w:lineRule="auto"/>
+        <w:jc w:val="both"/>
+      </w:pPr>
+    </w:p>
+    <w:p>
+      <w:pPr>
+        <w:spacing w:line="240" w:lineRule="auto"/>
+        <w:jc w:val="both"/>
+      </w:pPr>
+    </w:p>
+    <w:p>
+      <w:pPr>
+        <w:spacing w:line="240" w:lineRule="auto"/>
+        <w:jc w:val="both"/>
+      </w:pPr>
+    </w:p>
+    <w:p>
+      <w:pPr>
+        <w:spacing w:line="240" w:lineRule="auto"/>
+        <w:jc w:val="both"/>
+      </w:pPr>
+    </w:p>
+    <w:p>
+      <w:pPr>
+        <w:spacing w:line="240" w:lineRule="auto"/>
+        <w:jc w:val="both"/>
+      </w:pPr>
+    </w:p>
+    <w:p>
+      <w:pPr>
+        <w:spacing w:line="240" w:lineRule="auto"/>
+        <w:jc w:val="both"/>
+      </w:pPr>
+    </w:p>
+    <w:p>
+      <w:pPr>
+        <w:spacing w:line="240" w:lineRule="auto"/>
+        <w:jc w:val="both"/>
+      </w:pPr>
+    </w:p>
+    <w:p>
+      <w:pPr>
+        <w:spacing w:line="240" w:lineRule="auto"/>
+        <w:jc w:val="both"/>
+      </w:pPr>
+    </w:p>
+    <w:p>
+      <w:pPr>
+        <w:spacing w:line="240" w:lineRule="auto"/>
+        <w:jc w:val="both"/>
+      </w:pPr>
+      <w:r>
+        <w:rPr>
+          <w:noProof/>
+        </w:rPr>
+        <w:lastRenderedPageBreak/>
+        <w:drawing>
+          <wp:anchor distT="0" distB="0" distL="114300" distR="114300" simplePos="0" relativeHeight="251665920" behindDoc="0" locked="0" layoutInCell="1" allowOverlap="1">
+            <wp:simplePos x="0" y="0"/>
+            <wp:positionH relativeFrom="column">
+              <wp:posOffset>1200509</wp:posOffset>
+            </wp:positionH>
+            <wp:positionV relativeFrom="paragraph">
+              <wp:posOffset>362613</wp:posOffset>
+            </wp:positionV>
+            <wp:extent cx="3545205" cy="3625850"/>
+            <wp:effectExtent l="0" t="0" r="0" b="0"/>
+            <wp:wrapTopAndBottom/>
+            <wp:docPr id="1" name="Picture 1"/>
+            <wp:cNvGraphicFramePr>
+              <a:graphicFrameLocks xmlns:a="http://schemas.openxmlformats.org/drawingml/2006/main" noChangeAspect="1"/>
+            </wp:cNvGraphicFramePr>
+            <a:graphic xmlns:a="http://schemas.openxmlformats.org/drawingml/2006/main">
+              <a:graphicData uri="http://schemas.openxmlformats.org/drawingml/2006/picture">
+                <pic:pic xmlns:pic="http://schemas.openxmlformats.org/drawingml/2006/picture">
+                  <pic:nvPicPr>
+                    <pic:cNvPr id="0" name="Picture 1"/>
+                    <pic:cNvPicPr>
+                      <a:picLocks noChangeAspect="1" noChangeArrowheads="1"/>
+                    </pic:cNvPicPr>
+                  </pic:nvPicPr>
+                  <pic:blipFill>
+                    <a:blip r:embed="rId14" cstate="print">
+                      <a:extLst>
+                        <a:ext uri="{28A0092B-C50C-407E-A947-70E740481C1C}">
+                          <a14:useLocalDpi xmlns:a14="http://schemas.microsoft.com/office/drawing/2010/main" val="0"/>
+                        </a:ext>
+                      </a:extLst>
+                    </a:blip>
+                    <a:srcRect/>
+                    <a:stretch>
+                      <a:fillRect/>
+                    </a:stretch>
+                  </pic:blipFill>
+                  <pic:spPr bwMode="auto">
+                    <a:xfrm>
+                      <a:off x="0" y="0"/>
+                      <a:ext cx="3545205" cy="3625850"/>
+                    </a:xfrm>
+                    <a:prstGeom prst="rect">
+                      <a:avLst/>
+                    </a:prstGeom>
+                    <a:noFill/>
+                    <a:ln>
+                      <a:noFill/>
+                    </a:ln>
+                  </pic:spPr>
+                </pic:pic>
+              </a:graphicData>
+            </a:graphic>
+            <wp14:sizeRelH relativeFrom="margin">
+              <wp14:pctWidth>0</wp14:pctWidth>
+            </wp14:sizeRelH>
+            <wp14:sizeRelV relativeFrom="margin">
+              <wp14:pctHeight>0</wp14:pctHeight>
+            </wp14:sizeRelV>
+          </wp:anchor>
+        </w:drawing>
+      </w:r>
       <w:r>
         <w:rPr>
           <w:b/>
@@ -2628,7 +2836,7 @@
           <w:rFonts w:ascii="Times New Roman" w:hAnsi="Times New Roman"/>
         </w:rPr>
       </w:pPr>
-      <w:bookmarkStart w:id="30" w:name="_Toc254785394"/>
+      <w:bookmarkStart w:id="29" w:name="_Toc254785394"/>
       <w:r>
         <w:rPr>
           <w:rFonts w:ascii="Times New Roman" w:hAnsi="Times New Roman"/>
@@ -2641,12 +2849,39 @@
         </w:rPr>
         <w:t>. Data Model</w:t>
       </w:r>
-      <w:bookmarkEnd w:id="30"/>
+      <w:bookmarkEnd w:id="29"/>
       <w:r>
         <w:rPr>
           <w:rFonts w:ascii="Times New Roman" w:hAnsi="Times New Roman"/>
         </w:rPr>
         <w:t xml:space="preserve"> </w:t>
+      </w:r>
+    </w:p>
+    <w:p>
+      <w:pPr>
+        <w:spacing w:line="240" w:lineRule="auto"/>
+        <w:jc w:val="both"/>
+        <w:rPr>
+          <w:sz w:val="24"/>
+        </w:rPr>
+      </w:pPr>
+      <w:r>
+        <w:rPr>
+          <w:sz w:val="24"/>
+        </w:rPr>
+        <w:t xml:space="preserve">The main data model that is used in the representation is the concept-oriented model.  </w:t>
+      </w:r>
+      <w:r>
+        <w:rPr>
+          <w:sz w:val="24"/>
+        </w:rPr>
+        <w:t>The model is very close in representation with the upward represented UML diagram, with the operations</w:t>
+      </w:r>
+      <w:r>
+        <w:rPr>
+          <w:sz w:val="24"/>
+        </w:rPr>
+        <w:t xml:space="preserve"> as stated in the specification: student enrollment in courses and exams, CRUD operations on the student information that the teacher can do.</w:t>
       </w:r>
     </w:p>
     <w:p>
@@ -2656,57 +2891,6 @@
         <w:rPr>
           <w:i/>
           <w:color w:val="943634" w:themeColor="accent2" w:themeShade="BF"/>
-          <w:sz w:val="24"/>
-        </w:rPr>
-      </w:pPr>
-      <w:r>
-        <w:rPr>
-          <w:i/>
-          <w:color w:val="943634" w:themeColor="accent2" w:themeShade="BF"/>
-          <w:sz w:val="24"/>
-        </w:rPr>
-        <w:t>[</w:t>
-      </w:r>
-      <w:r>
-        <w:rPr>
-          <w:i/>
-          <w:color w:val="943634" w:themeColor="accent2" w:themeShade="BF"/>
-          <w:sz w:val="24"/>
-        </w:rPr>
-        <w:t>P</w:t>
-      </w:r>
-      <w:r>
-        <w:rPr>
-          <w:i/>
-          <w:color w:val="943634" w:themeColor="accent2" w:themeShade="BF"/>
-          <w:sz w:val="24"/>
-        </w:rPr>
-        <w:t>resent the data models used in the system’s implementation</w:t>
-      </w:r>
-      <w:r>
-        <w:rPr>
-          <w:i/>
-          <w:color w:val="943634" w:themeColor="accent2" w:themeShade="BF"/>
-          <w:sz w:val="24"/>
-        </w:rPr>
-        <w:t>.</w:t>
-      </w:r>
-      <w:r>
-        <w:rPr>
-          <w:i/>
-          <w:color w:val="943634" w:themeColor="accent2" w:themeShade="BF"/>
-          <w:sz w:val="24"/>
-        </w:rPr>
-        <w:t>]</w:t>
-      </w:r>
-    </w:p>
-    <w:p>
-      <w:pPr>
-        <w:spacing w:line="240" w:lineRule="auto"/>
-        <w:jc w:val="both"/>
-        <w:rPr>
-          <w:i/>
-          <w:color w:val="943634" w:themeColor="accent2" w:themeShade="BF"/>
         </w:rPr>
       </w:pPr>
     </w:p>
@@ -2718,7 +2902,7 @@
           <w:rFonts w:ascii="Times New Roman" w:hAnsi="Times New Roman"/>
         </w:rPr>
       </w:pPr>
-      <w:bookmarkStart w:id="31" w:name="_Toc254785395"/>
+      <w:bookmarkStart w:id="30" w:name="_Toc254785395"/>
       <w:r>
         <w:rPr>
           <w:rFonts w:ascii="Times New Roman" w:hAnsi="Times New Roman"/>
@@ -2743,90 +2927,25 @@
         </w:rPr>
         <w:t xml:space="preserve"> Testing</w:t>
       </w:r>
-      <w:bookmarkEnd w:id="31"/>
-    </w:p>
-    <w:p>
-      <w:pPr>
-        <w:spacing w:line="240" w:lineRule="auto"/>
-        <w:jc w:val="both"/>
-        <w:rPr>
-          <w:i/>
-          <w:color w:val="943634" w:themeColor="accent2" w:themeShade="BF"/>
-        </w:rPr>
-      </w:pPr>
-      <w:r>
-        <w:rPr>
-          <w:i/>
-          <w:color w:val="943634" w:themeColor="accent2" w:themeShade="BF"/>
-          <w:sz w:val="24"/>
-        </w:rPr>
-        <w:t>[</w:t>
-      </w:r>
-      <w:r>
-        <w:rPr>
-          <w:i/>
-          <w:color w:val="943634" w:themeColor="accent2" w:themeShade="BF"/>
-          <w:sz w:val="24"/>
-        </w:rPr>
-        <w:t>P</w:t>
-      </w:r>
-      <w:r>
-        <w:rPr>
-          <w:i/>
-          <w:color w:val="943634" w:themeColor="accent2" w:themeShade="BF"/>
-          <w:sz w:val="24"/>
-        </w:rPr>
-        <w:t>resent</w:t>
-      </w:r>
-      <w:r>
-        <w:rPr>
-          <w:i/>
-          <w:color w:val="943634" w:themeColor="accent2" w:themeShade="BF"/>
-          <w:sz w:val="24"/>
-        </w:rPr>
-        <w:t xml:space="preserve"> the used testing strategies (unit testing, integration testing</w:t>
-      </w:r>
-      <w:r>
-        <w:rPr>
-          <w:i/>
-          <w:color w:val="943634" w:themeColor="accent2" w:themeShade="BF"/>
-          <w:sz w:val="24"/>
-        </w:rPr>
-        <w:t>, validation testing</w:t>
-      </w:r>
-      <w:r>
-        <w:rPr>
-          <w:i/>
-          <w:color w:val="943634" w:themeColor="accent2" w:themeShade="BF"/>
-          <w:sz w:val="24"/>
-        </w:rPr>
-        <w:t>)</w:t>
-      </w:r>
-      <w:r>
-        <w:rPr>
-          <w:i/>
-          <w:color w:val="943634" w:themeColor="accent2" w:themeShade="BF"/>
-          <w:sz w:val="24"/>
-        </w:rPr>
-        <w:t xml:space="preserve"> and testing methods (data-flow, partitioning, boundary analysis, etc.)</w:t>
-      </w:r>
-      <w:r>
-        <w:rPr>
-          <w:i/>
-          <w:color w:val="943634" w:themeColor="accent2" w:themeShade="BF"/>
-          <w:sz w:val="24"/>
-        </w:rPr>
-        <w:t>.</w:t>
-      </w:r>
-      <w:r>
-        <w:rPr>
-          <w:i/>
-          <w:color w:val="943634" w:themeColor="accent2" w:themeShade="BF"/>
-          <w:sz w:val="24"/>
-        </w:rPr>
-        <w:t>]</w:t>
-      </w:r>
-    </w:p>
+      <w:bookmarkEnd w:id="30"/>
+    </w:p>
+    <w:p/>
+    <w:p>
+      <w:pPr>
+        <w:rPr>
+          <w:sz w:val="24"/>
+        </w:rPr>
+      </w:pPr>
+      <w:bookmarkStart w:id="31" w:name="_GoBack"/>
+      <w:r>
+        <w:rPr>
+          <w:sz w:val="24"/>
+        </w:rPr>
+        <w:t>The strategy that is used in testing the application is JUnit testing.</w:t>
+      </w:r>
+    </w:p>
+    <w:bookmarkEnd w:id="31"/>
+    <w:p/>
     <w:p>
       <w:pPr>
         <w:pStyle w:val="Title"/>
@@ -2862,21 +2981,13 @@
           <w:sz w:val="22"/>
         </w:rPr>
       </w:pPr>
-      <w:hyperlink r:id="rId14" w:history="1">
+      <w:hyperlink r:id="rId15" w:history="1">
         <w:r>
           <w:rPr>
             <w:rStyle w:val="Hyperlink"/>
             <w:sz w:val="22"/>
           </w:rPr>
-          <w:t>https://reqtest.com/requirements-blog/understanding-the-difference-between-functional-and-non-</w:t>
-        </w:r>
-        <w:r>
-          <w:rPr>
-            <w:rStyle w:val="Hyperlink"/>
-            <w:sz w:val="22"/>
-          </w:rPr>
-          <w:lastRenderedPageBreak/>
-          <w:t>functional-requirements/</w:t>
+          <w:t>https://reqtest.com/requirements-blog/understanding-the-difference-between-functional-and-non-functional-requirements/</w:t>
         </w:r>
       </w:hyperlink>
     </w:p>
@@ -2891,7 +3002,7 @@
           <w:sz w:val="22"/>
         </w:rPr>
       </w:pPr>
-      <w:hyperlink r:id="rId15" w:history="1">
+      <w:hyperlink r:id="rId16" w:history="1">
         <w:r>
           <w:rPr>
             <w:rStyle w:val="Hyperlink"/>
@@ -2912,7 +3023,7 @@
           <w:sz w:val="22"/>
         </w:rPr>
       </w:pPr>
-      <w:hyperlink r:id="rId16" w:history="1">
+      <w:hyperlink r:id="rId17" w:history="1">
         <w:r>
           <w:rPr>
             <w:rStyle w:val="Hyperlink"/>
@@ -2939,7 +3050,7 @@
           <w:sz w:val="22"/>
         </w:rPr>
       </w:pPr>
-      <w:hyperlink r:id="rId17" w:history="1">
+      <w:hyperlink r:id="rId18" w:history="1">
         <w:r>
           <w:rPr>
             <w:rStyle w:val="Hyperlink"/>
@@ -2948,18 +3059,39 @@
           <w:t>https://en.wikipedia.org/wiki/Software_design_pattern</w:t>
         </w:r>
       </w:hyperlink>
-      <w:r>
+    </w:p>
+    <w:p>
+      <w:pPr>
+        <w:pStyle w:val="ListParagraph"/>
+        <w:numPr>
+          <w:ilvl w:val="0"/>
+          <w:numId w:val="3"/>
+        </w:numPr>
         <w:rPr>
           <w:sz w:val="22"/>
         </w:rPr>
+      </w:pPr>
+      <w:hyperlink r:id="rId19" w:history="1">
+        <w:r>
+          <w:rPr>
+            <w:rStyle w:val="Hyperlink"/>
+            <w:sz w:val="22"/>
+          </w:rPr>
+          <w:t>https://en.wikipedia.org/wiki/Software_testing#Testing_methods</w:t>
+        </w:r>
+      </w:hyperlink>
+      <w:r>
+        <w:rPr>
+          <w:sz w:val="22"/>
+        </w:rPr>
         <w:t xml:space="preserve"> </w:t>
       </w:r>
     </w:p>
     <w:sectPr>
-      <w:headerReference w:type="default" r:id="rId18"/>
-      <w:footerReference w:type="default" r:id="rId19"/>
-      <w:headerReference w:type="first" r:id="rId20"/>
-      <w:footerReference w:type="first" r:id="rId21"/>
+      <w:headerReference w:type="default" r:id="rId20"/>
+      <w:footerReference w:type="default" r:id="rId21"/>
+      <w:headerReference w:type="first" r:id="rId22"/>
+      <w:footerReference w:type="first" r:id="rId23"/>
       <w:pgSz w:w="12240" w:h="15840" w:code="1"/>
       <w:pgMar w:top="1440" w:right="1440" w:bottom="1440" w:left="1440" w:header="720" w:footer="720" w:gutter="0"/>
       <w:cols w:space="720"/>
